--- a/APB/Recibo.docx
+++ b/APB/Recibo.docx
@@ -8,7 +8,7 @@
           <w:rFonts w:ascii="Arial" w:hAnsi="Arial" w:cs="Arial"/>
           <w:b w:val="single"/>
         </w:rPr>
-        <w:t xml:space="preserve">0.0</w:t>
+        <w:t xml:space="preserve">6.5</w:t>
       </w:r>
     </w:p>
     <w:sectPr w:rsidR="12240" w:rsidRPr="12240" w:rsidSect="12240">
